--- a/Computer/Word/1-4-精选题目.docx
+++ b/Computer/Word/1-4-精选题目.docx
@@ -3562,28 +3562,49 @@
     <w:p>
       <w:pPr>
         <w:ind w:leftChars="800" w:left="1760"/>
+        <w:rPr>
+          <w:color w:val="FF0000"/>
+        </w:rPr>
       </w:pPr>
       <w:r>
         <w:t>是文本文件，不是图像文件；</w:t>
       </w:r>
       <w:r>
+        <w:rPr>
+          <w:color w:val="FF0000"/>
+        </w:rPr>
         <w:t>BMP</w:t>
       </w:r>
       <w:r>
+        <w:rPr>
+          <w:color w:val="FF0000"/>
+        </w:rPr>
         <w:t>是</w:t>
       </w:r>
       <w:r>
+        <w:rPr>
+          <w:color w:val="FF0000"/>
+        </w:rPr>
         <w:t xml:space="preserve"> Window</w:t>
       </w:r>
       <w:r>
+        <w:rPr>
+          <w:color w:val="FF0000"/>
+        </w:rPr>
         <w:t>操作系统中的标准图像文件格式，</w:t>
       </w:r>
     </w:p>
     <w:p>
       <w:pPr>
         <w:ind w:leftChars="800" w:left="1760"/>
-      </w:pPr>
-      <w:r>
+        <w:rPr>
+          <w:color w:val="FF0000"/>
+        </w:rPr>
+      </w:pPr>
+      <w:r>
+        <w:rPr>
+          <w:color w:val="FF0000"/>
+        </w:rPr>
         <w:t>未经过压缩。</w:t>
       </w:r>
     </w:p>
@@ -4089,6 +4110,9 @@
         <w:t>D</w:t>
       </w:r>
       <w:r>
+        <w:rPr>
+          <w:color w:val="FF0000"/>
+        </w:rPr>
         <w:t>：</w:t>
       </w:r>
       <w:r>
@@ -4137,8 +4161,14 @@
     <w:p>
       <w:pPr>
         <w:ind w:leftChars="800" w:left="1760"/>
-      </w:pPr>
-      <w:r>
+        <w:rPr>
+          <w:color w:val="FF0000"/>
+        </w:rPr>
+      </w:pPr>
+      <w:r>
+        <w:rPr>
+          <w:color w:val="FF0000"/>
+        </w:rPr>
         <w:t>文件</w:t>
       </w:r>
     </w:p>
@@ -4151,161 +4181,161 @@
       </w:r>
       <w:r>
         <w:t>D</w:t>
-      </w:r>
-    </w:p>
-    <w:p>
-      <w:pPr>
-        <w:ind w:leftChars="800" w:left="1760"/>
-      </w:pPr>
-      <w:r>
-        <w:t>测试知识点：常见多媒体文件的类别和文件格式</w:t>
-      </w:r>
-    </w:p>
-    <w:p>
-      <w:pPr>
-        <w:ind w:leftChars="800" w:left="1760"/>
-      </w:pPr>
-      <w:r>
-        <w:t>解析：</w:t>
-      </w:r>
-      <w:r>
-        <w:rPr>
-          <w:color w:val="FF0000"/>
-        </w:rPr>
-        <w:t>MIDI</w:t>
-      </w:r>
-      <w:r>
-        <w:t>（乐器数字接口）格式文件用于器乐。</w:t>
-      </w:r>
-      <w:r>
-        <w:t>MIDI</w:t>
-      </w:r>
-      <w:r>
-        <w:t>文件的特点是需要的存</w:t>
-      </w:r>
-    </w:p>
-    <w:p>
-      <w:pPr>
-        <w:ind w:leftChars="800" w:left="1760"/>
-      </w:pPr>
-      <w:r>
-        <w:t>储空间小，即使很小的</w:t>
-      </w:r>
-      <w:r>
-        <w:t>MIDI</w:t>
-      </w:r>
-      <w:r>
-        <w:t>文件也可以提供较长时间的声音剪辑，但</w:t>
-      </w:r>
-      <w:r>
-        <w:t>MIDI</w:t>
-      </w:r>
-      <w:r>
-        <w:t>文件</w:t>
-      </w:r>
-    </w:p>
-    <w:p>
-      <w:pPr>
-        <w:ind w:leftChars="800" w:left="1760"/>
-        <w:rPr>
-          <w:color w:val="FF0000"/>
-        </w:rPr>
-      </w:pPr>
-      <w:r>
-        <w:t>不能被录制，必须使用特殊的硬件和软件在计算机上合成，</w:t>
-      </w:r>
-      <w:r>
-        <w:t>D</w:t>
-      </w:r>
-      <w:r>
-        <w:t>选项正确。</w:t>
-      </w:r>
-      <w:r>
-        <w:rPr>
-          <w:color w:val="FF0000"/>
-        </w:rPr>
-        <w:t>MP3</w:t>
-      </w:r>
-      <w:r>
-        <w:rPr>
-          <w:color w:val="FF0000"/>
-        </w:rPr>
-        <w:t>文</w:t>
-      </w:r>
-    </w:p>
-    <w:p>
-      <w:pPr>
-        <w:ind w:leftChars="800" w:left="1760"/>
-        <w:rPr>
-          <w:color w:val="FF0000"/>
-        </w:rPr>
-      </w:pPr>
-      <w:r>
-        <w:rPr>
-          <w:color w:val="FF0000"/>
-        </w:rPr>
-        <w:t>件是压缩格式的声音文件，其声音品质非常好，通常比</w:t>
-      </w:r>
-      <w:r>
-        <w:rPr>
-          <w:color w:val="FF0000"/>
-        </w:rPr>
-        <w:t xml:space="preserve"> MIDI</w:t>
-      </w:r>
-      <w:r>
-        <w:rPr>
-          <w:color w:val="FF0000"/>
-        </w:rPr>
-        <w:t>文件小，</w:t>
-      </w:r>
-      <w:r>
-        <w:rPr>
-          <w:color w:val="FF0000"/>
-        </w:rPr>
-        <w:t>WAV</w:t>
-      </w:r>
-      <w:r>
-        <w:rPr>
-          <w:color w:val="FF0000"/>
-        </w:rPr>
-        <w:t>文件</w:t>
-      </w:r>
-    </w:p>
-    <w:p>
-      <w:pPr>
-        <w:ind w:leftChars="800" w:left="1760"/>
-        <w:rPr>
-          <w:color w:val="FF0000"/>
-        </w:rPr>
-      </w:pPr>
-      <w:r>
-        <w:rPr>
-          <w:color w:val="FF0000"/>
-        </w:rPr>
-        <w:t>是波形文件，不经过压缩，声音品质好，通常比</w:t>
-      </w:r>
-      <w:r>
-        <w:rPr>
-          <w:color w:val="FF0000"/>
-        </w:rPr>
-        <w:t>MP3</w:t>
-      </w:r>
-      <w:r>
-        <w:rPr>
-          <w:color w:val="FF0000"/>
-        </w:rPr>
-        <w:t>文件要大。</w:t>
-      </w:r>
-    </w:p>
-    <w:p>
-      <w:pPr>
-        <w:ind w:leftChars="800" w:left="1760"/>
-      </w:pPr>
-      <w:r>
-        <w:t>10 /  10</w:t>
       </w:r>
       <w:bookmarkStart w:id="0" w:name="_GoBack"/>
       <w:bookmarkEnd w:id="0"/>
+    </w:p>
+    <w:p>
+      <w:pPr>
+        <w:ind w:leftChars="800" w:left="1760"/>
+      </w:pPr>
+      <w:r>
+        <w:t>测试知识点：常见多媒体文件的类别和文件格式</w:t>
+      </w:r>
+    </w:p>
+    <w:p>
+      <w:pPr>
+        <w:ind w:leftChars="800" w:left="1760"/>
+      </w:pPr>
+      <w:r>
+        <w:t>解析：</w:t>
+      </w:r>
+      <w:r>
+        <w:rPr>
+          <w:color w:val="FF0000"/>
+        </w:rPr>
+        <w:t>MIDI</w:t>
+      </w:r>
+      <w:r>
+        <w:t>（乐器数字接口）格式文件用于器乐。</w:t>
+      </w:r>
+      <w:r>
+        <w:t>MIDI</w:t>
+      </w:r>
+      <w:r>
+        <w:t>文件的特点是需要的存</w:t>
+      </w:r>
+    </w:p>
+    <w:p>
+      <w:pPr>
+        <w:ind w:leftChars="800" w:left="1760"/>
+      </w:pPr>
+      <w:r>
+        <w:t>储空间小，即使很小的</w:t>
+      </w:r>
+      <w:r>
+        <w:t>MIDI</w:t>
+      </w:r>
+      <w:r>
+        <w:t>文件也可以提供较长时间的声音剪辑，但</w:t>
+      </w:r>
+      <w:r>
+        <w:t>MIDI</w:t>
+      </w:r>
+      <w:r>
+        <w:t>文件</w:t>
+      </w:r>
+    </w:p>
+    <w:p>
+      <w:pPr>
+        <w:ind w:leftChars="800" w:left="1760"/>
+        <w:rPr>
+          <w:color w:val="FF0000"/>
+        </w:rPr>
+      </w:pPr>
+      <w:r>
+        <w:t>不能被录制，必须使用特殊的硬件和软件在计算机上合成，</w:t>
+      </w:r>
+      <w:r>
+        <w:t>D</w:t>
+      </w:r>
+      <w:r>
+        <w:t>选项正确。</w:t>
+      </w:r>
+      <w:r>
+        <w:rPr>
+          <w:color w:val="FF0000"/>
+        </w:rPr>
+        <w:t>MP3</w:t>
+      </w:r>
+      <w:r>
+        <w:rPr>
+          <w:color w:val="FF0000"/>
+        </w:rPr>
+        <w:t>文</w:t>
+      </w:r>
+    </w:p>
+    <w:p>
+      <w:pPr>
+        <w:ind w:leftChars="800" w:left="1760"/>
+        <w:rPr>
+          <w:color w:val="FF0000"/>
+        </w:rPr>
+      </w:pPr>
+      <w:r>
+        <w:rPr>
+          <w:color w:val="FF0000"/>
+        </w:rPr>
+        <w:t>件是压缩格式的声音文件，其声音品质非常好，通常比</w:t>
+      </w:r>
+      <w:r>
+        <w:rPr>
+          <w:color w:val="FF0000"/>
+        </w:rPr>
+        <w:t xml:space="preserve"> MIDI</w:t>
+      </w:r>
+      <w:r>
+        <w:rPr>
+          <w:color w:val="FF0000"/>
+        </w:rPr>
+        <w:t>文件小，</w:t>
+      </w:r>
+      <w:r>
+        <w:rPr>
+          <w:color w:val="FF0000"/>
+        </w:rPr>
+        <w:t>WAV</w:t>
+      </w:r>
+      <w:r>
+        <w:rPr>
+          <w:color w:val="FF0000"/>
+        </w:rPr>
+        <w:t>文件</w:t>
+      </w:r>
+    </w:p>
+    <w:p>
+      <w:pPr>
+        <w:ind w:leftChars="800" w:left="1760"/>
+        <w:rPr>
+          <w:color w:val="FF0000"/>
+        </w:rPr>
+      </w:pPr>
+      <w:r>
+        <w:rPr>
+          <w:color w:val="FF0000"/>
+        </w:rPr>
+        <w:t>是波形文件，不经过压缩，声音品质好，通常比</w:t>
+      </w:r>
+      <w:r>
+        <w:rPr>
+          <w:color w:val="FF0000"/>
+        </w:rPr>
+        <w:t>MP3</w:t>
+      </w:r>
+      <w:r>
+        <w:rPr>
+          <w:color w:val="FF0000"/>
+        </w:rPr>
+        <w:t>文件要大。</w:t>
+      </w:r>
+    </w:p>
+    <w:p>
+      <w:pPr>
+        <w:ind w:leftChars="800" w:left="1760"/>
+      </w:pPr>
+      <w:r>
+        <w:t>10 /  10</w:t>
+      </w:r>
     </w:p>
     <w:p>
       <w:pPr>
